--- a/docs/AITA 测试报告.docx
+++ b/docs/AITA 测试报告.docx
@@ -4,7 +4,7 @@
   <w:body>
     <w:p>
       <w:pPr>
-        <w:pStyle w:val="8"/>
+        <w:pStyle w:val="13"/>
         <w:rPr>
           <w:color w:val="2F5496"/>
           <w:sz w:val="80"/>
@@ -14,7 +14,7 @@
     </w:p>
     <w:p>
       <w:pPr>
-        <w:pStyle w:val="3"/>
+        <w:pStyle w:val="4"/>
         <w:pBdr>
           <w:top w:val="single" w:color="auto" w:sz="4" w:space="19"/>
         </w:pBdr>
@@ -41,7 +41,7 @@
     </w:p>
     <w:p>
       <w:pPr>
-        <w:pStyle w:val="6"/>
+        <w:pStyle w:val="11"/>
         <w:pBdr>
           <w:bottom w:val="single" w:color="auto" w:sz="4" w:space="18"/>
         </w:pBdr>
@@ -70,7 +70,7 @@
     </w:p>
     <w:p>
       <w:pPr>
-        <w:pStyle w:val="6"/>
+        <w:pStyle w:val="11"/>
         <w:rPr>
           <w:sz w:val="48"/>
           <w:szCs w:val="48"/>
@@ -79,7 +79,7 @@
     </w:p>
     <w:p>
       <w:pPr>
-        <w:pStyle w:val="6"/>
+        <w:pStyle w:val="11"/>
         <w:rPr>
           <w:sz w:val="48"/>
           <w:szCs w:val="48"/>
@@ -88,7 +88,7 @@
     </w:p>
     <w:p>
       <w:pPr>
-        <w:pStyle w:val="6"/>
+        <w:pStyle w:val="11"/>
         <w:spacing w:line="480" w:lineRule="auto"/>
         <w:rPr>
           <w:sz w:val="36"/>
@@ -98,7 +98,7 @@
     </w:p>
     <w:p>
       <w:pPr>
-        <w:pStyle w:val="6"/>
+        <w:pStyle w:val="11"/>
         <w:spacing w:line="480" w:lineRule="auto"/>
         <w:jc w:val="center"/>
         <w:rPr>
@@ -132,7 +132,7 @@
     </w:p>
     <w:p>
       <w:pPr>
-        <w:pStyle w:val="6"/>
+        <w:pStyle w:val="11"/>
         <w:spacing w:line="480" w:lineRule="auto"/>
         <w:jc w:val="center"/>
         <w:rPr>
@@ -142,18 +142,10 @@
       </w:pPr>
       <w:r>
         <w:rPr>
-          <w:rFonts w:hint="eastAsia"/>
           <w:sz w:val="36"/>
           <w:szCs w:val="36"/>
         </w:rPr>
-        <w:t>1</w:t>
-      </w:r>
-      <w:r>
-        <w:rPr>
-          <w:sz w:val="36"/>
-          <w:szCs w:val="36"/>
-        </w:rPr>
-        <w:t xml:space="preserve">6///// </w:t>
+        <w:t xml:space="preserve">1652763 </w:t>
       </w:r>
       <w:r>
         <w:rPr>
@@ -166,7 +158,7 @@
     </w:p>
     <w:p>
       <w:pPr>
-        <w:pStyle w:val="6"/>
+        <w:pStyle w:val="11"/>
         <w:spacing w:line="480" w:lineRule="auto"/>
         <w:jc w:val="center"/>
         <w:rPr>
@@ -187,7 +179,7 @@
           <w:sz w:val="36"/>
           <w:szCs w:val="36"/>
         </w:rPr>
-        <w:t xml:space="preserve">6///// </w:t>
+        <w:t xml:space="preserve">652751 </w:t>
       </w:r>
       <w:r>
         <w:rPr>
@@ -200,7 +192,7 @@
     </w:p>
     <w:p>
       <w:pPr>
-        <w:pStyle w:val="6"/>
+        <w:pStyle w:val="11"/>
         <w:spacing w:line="480" w:lineRule="auto"/>
         <w:jc w:val="center"/>
         <w:rPr>
@@ -210,18 +202,10 @@
       </w:pPr>
       <w:r>
         <w:rPr>
-          <w:rFonts w:hint="eastAsia"/>
           <w:sz w:val="36"/>
           <w:szCs w:val="36"/>
         </w:rPr>
-        <w:t>1</w:t>
-      </w:r>
-      <w:r>
-        <w:rPr>
-          <w:sz w:val="36"/>
-          <w:szCs w:val="36"/>
-        </w:rPr>
-        <w:t xml:space="preserve">6///// </w:t>
+        <w:t xml:space="preserve">1553545 </w:t>
       </w:r>
       <w:r>
         <w:rPr>
@@ -234,7 +218,7 @@
     </w:p>
     <w:p>
       <w:pPr>
-        <w:pStyle w:val="6"/>
+        <w:pStyle w:val="11"/>
         <w:spacing w:line="480" w:lineRule="auto"/>
         <w:jc w:val="center"/>
         <w:rPr>
@@ -268,7 +252,7 @@
     </w:p>
     <w:p>
       <w:pPr>
-        <w:pStyle w:val="6"/>
+        <w:pStyle w:val="11"/>
         <w:spacing w:line="480" w:lineRule="auto"/>
         <w:jc w:val="center"/>
         <w:rPr>
@@ -302,7 +286,7 @@
     </w:p>
     <w:p>
       <w:pPr>
-        <w:pStyle w:val="6"/>
+        <w:pStyle w:val="11"/>
         <w:spacing w:line="480" w:lineRule="auto"/>
         <w:jc w:val="center"/>
         <w:rPr>
@@ -313,7 +297,7 @@
     </w:p>
     <w:p>
       <w:pPr>
-        <w:pStyle w:val="6"/>
+        <w:pStyle w:val="11"/>
         <w:spacing w:line="480" w:lineRule="auto"/>
         <w:jc w:val="both"/>
       </w:pPr>
@@ -321,28 +305,575 @@
     <w:p>
       <w:pPr>
         <w:pStyle w:val="2"/>
+      </w:pPr>
+      <w:bookmarkStart w:id="2" w:name="_Toc20781"/>
+      <w:r>
+        <w:rPr>
+          <w:rFonts w:hint="eastAsia"/>
+        </w:rPr>
+        <w:t>目录</w:t>
+      </w:r>
+      <w:r>
+        <w:fldChar w:fldCharType="begin"/>
+      </w:r>
+      <w:r>
+        <w:instrText xml:space="preserve"> </w:instrText>
+      </w:r>
+      <w:r>
+        <w:rPr>
+          <w:rFonts w:hint="eastAsia"/>
+        </w:rPr>
+        <w:instrText xml:space="preserve">TOC \o "1-3" \h \z \u</w:instrText>
+      </w:r>
+      <w:r>
+        <w:instrText xml:space="preserve"> </w:instrText>
+      </w:r>
+      <w:r>
+        <w:fldChar w:fldCharType="separate"/>
+      </w:r>
+    </w:p>
+    <w:p>
+      <w:pPr>
+        <w:pStyle w:val="5"/>
+        <w:tabs>
+          <w:tab w:val="right" w:leader="underscore" w:pos="8290"/>
+        </w:tabs>
+        <w:rPr>
+          <w:rFonts w:hAnsiTheme="minorHAnsi" w:eastAsiaTheme="minorEastAsia" w:cstheme="minorBidi"/>
+          <w:b w:val="0"/>
+          <w:bCs w:val="0"/>
+          <w:i w:val="0"/>
+          <w:iCs w:val="0"/>
+          <w:kern w:val="2"/>
+          <w:sz w:val="21"/>
+        </w:rPr>
+      </w:pPr>
+      <w:r>
+        <w:fldChar w:fldCharType="begin"/>
+      </w:r>
+      <w:r>
+        <w:instrText xml:space="preserve"> HYPERLINK \l "_Toc534129803" </w:instrText>
+      </w:r>
+      <w:r>
+        <w:fldChar w:fldCharType="separate"/>
+      </w:r>
+      <w:r>
+        <w:rPr>
+          <w:rStyle w:val="9"/>
+          <w:rFonts w:ascii="Helvetica" w:hAnsi="Helvetica"/>
+        </w:rPr>
+        <w:t>AITA</w:t>
+      </w:r>
+      <w:r>
+        <w:tab/>
+      </w:r>
+      <w:r>
+        <w:fldChar w:fldCharType="begin"/>
+      </w:r>
+      <w:r>
+        <w:instrText xml:space="preserve"> PAGEREF _Toc534129803 \h </w:instrText>
+      </w:r>
+      <w:r>
+        <w:fldChar w:fldCharType="separate"/>
+      </w:r>
+      <w:r>
+        <w:t>1</w:t>
+      </w:r>
+      <w:r>
+        <w:fldChar w:fldCharType="end"/>
+      </w:r>
+      <w:r>
+        <w:fldChar w:fldCharType="end"/>
+      </w:r>
+    </w:p>
+    <w:p>
+      <w:pPr>
+        <w:pStyle w:val="5"/>
+        <w:tabs>
+          <w:tab w:val="right" w:leader="underscore" w:pos="8290"/>
+        </w:tabs>
+        <w:rPr>
+          <w:rFonts w:hAnsiTheme="minorHAnsi" w:eastAsiaTheme="minorEastAsia" w:cstheme="minorBidi"/>
+          <w:b w:val="0"/>
+          <w:bCs w:val="0"/>
+          <w:i w:val="0"/>
+          <w:iCs w:val="0"/>
+          <w:kern w:val="2"/>
+          <w:sz w:val="21"/>
+        </w:rPr>
+      </w:pPr>
+      <w:r>
+        <w:fldChar w:fldCharType="begin"/>
+      </w:r>
+      <w:r>
+        <w:instrText xml:space="preserve"> HYPERLINK \l "_Toc534129804" </w:instrText>
+      </w:r>
+      <w:r>
+        <w:fldChar w:fldCharType="separate"/>
+      </w:r>
+      <w:r>
+        <w:rPr>
+          <w:rStyle w:val="9"/>
+        </w:rPr>
+        <w:t>目录</w:t>
+      </w:r>
+      <w:r>
+        <w:tab/>
+      </w:r>
+      <w:r>
+        <w:fldChar w:fldCharType="begin"/>
+      </w:r>
+      <w:r>
+        <w:instrText xml:space="preserve"> PAGEREF _Toc534129804 \h </w:instrText>
+      </w:r>
+      <w:r>
+        <w:fldChar w:fldCharType="separate"/>
+      </w:r>
+      <w:r>
+        <w:t>2</w:t>
+      </w:r>
+      <w:r>
+        <w:fldChar w:fldCharType="end"/>
+      </w:r>
+      <w:r>
+        <w:fldChar w:fldCharType="end"/>
+      </w:r>
+    </w:p>
+    <w:p>
+      <w:pPr>
+        <w:pStyle w:val="5"/>
+        <w:tabs>
+          <w:tab w:val="right" w:leader="underscore" w:pos="8290"/>
+        </w:tabs>
+        <w:rPr>
+          <w:rFonts w:hAnsiTheme="minorHAnsi" w:eastAsiaTheme="minorEastAsia" w:cstheme="minorBidi"/>
+          <w:b w:val="0"/>
+          <w:bCs w:val="0"/>
+          <w:i w:val="0"/>
+          <w:iCs w:val="0"/>
+          <w:kern w:val="2"/>
+          <w:sz w:val="21"/>
+        </w:rPr>
+      </w:pPr>
+      <w:r>
+        <w:fldChar w:fldCharType="begin"/>
+      </w:r>
+      <w:r>
+        <w:instrText xml:space="preserve"> HYPERLINK \l "_Toc534129805" </w:instrText>
+      </w:r>
+      <w:r>
+        <w:fldChar w:fldCharType="separate"/>
+      </w:r>
+      <w:r>
+        <w:rPr>
+          <w:rStyle w:val="9"/>
+        </w:rPr>
+        <w:t>引言</w:t>
+      </w:r>
+      <w:r>
+        <w:tab/>
+      </w:r>
+      <w:r>
+        <w:fldChar w:fldCharType="begin"/>
+      </w:r>
+      <w:r>
+        <w:instrText xml:space="preserve"> PAGEREF _Toc534129805 \h </w:instrText>
+      </w:r>
+      <w:r>
+        <w:fldChar w:fldCharType="separate"/>
+      </w:r>
+      <w:r>
+        <w:t>3</w:t>
+      </w:r>
+      <w:r>
+        <w:fldChar w:fldCharType="end"/>
+      </w:r>
+      <w:r>
+        <w:fldChar w:fldCharType="end"/>
+      </w:r>
+    </w:p>
+    <w:p>
+      <w:pPr>
+        <w:pStyle w:val="6"/>
+        <w:tabs>
+          <w:tab w:val="right" w:leader="underscore" w:pos="8290"/>
+        </w:tabs>
+        <w:rPr>
+          <w:rFonts w:hAnsiTheme="minorHAnsi" w:eastAsiaTheme="minorEastAsia" w:cstheme="minorBidi"/>
+          <w:b w:val="0"/>
+          <w:bCs w:val="0"/>
+          <w:kern w:val="2"/>
+          <w:sz w:val="21"/>
+          <w:szCs w:val="24"/>
+        </w:rPr>
+      </w:pPr>
+      <w:r>
+        <w:fldChar w:fldCharType="begin"/>
+      </w:r>
+      <w:r>
+        <w:instrText xml:space="preserve"> HYPERLINK \l "_Toc534129806" </w:instrText>
+      </w:r>
+      <w:r>
+        <w:fldChar w:fldCharType="separate"/>
+      </w:r>
+      <w:r>
+        <w:t>背景与依据</w:t>
+      </w:r>
+      <w:r>
+        <w:tab/>
+      </w:r>
+      <w:r>
+        <w:fldChar w:fldCharType="begin"/>
+      </w:r>
+      <w:r>
+        <w:instrText xml:space="preserve"> PAGEREF _Toc534129806 \h </w:instrText>
+      </w:r>
+      <w:r>
+        <w:fldChar w:fldCharType="separate"/>
+      </w:r>
+      <w:r>
+        <w:t>3</w:t>
+      </w:r>
+      <w:r>
+        <w:fldChar w:fldCharType="end"/>
+      </w:r>
+      <w:r>
+        <w:fldChar w:fldCharType="end"/>
+      </w:r>
+    </w:p>
+    <w:p>
+      <w:pPr>
+        <w:pStyle w:val="6"/>
+        <w:tabs>
+          <w:tab w:val="right" w:leader="underscore" w:pos="8290"/>
+        </w:tabs>
+        <w:rPr>
+          <w:rFonts w:hAnsiTheme="minorHAnsi" w:eastAsiaTheme="minorEastAsia" w:cstheme="minorBidi"/>
+          <w:b w:val="0"/>
+          <w:bCs w:val="0"/>
+          <w:kern w:val="2"/>
+          <w:sz w:val="21"/>
+          <w:szCs w:val="24"/>
+        </w:rPr>
+      </w:pPr>
+      <w:r>
+        <w:fldChar w:fldCharType="begin"/>
+      </w:r>
+      <w:r>
+        <w:instrText xml:space="preserve"> HYPERLINK \l "_Toc534129807" </w:instrText>
+      </w:r>
+      <w:r>
+        <w:fldChar w:fldCharType="separate"/>
+      </w:r>
+      <w:r>
+        <w:t>测试</w:t>
+      </w:r>
+      <w:r>
+        <w:t>模块</w:t>
+      </w:r>
+      <w:r>
+        <w:tab/>
+      </w:r>
+      <w:r>
+        <w:fldChar w:fldCharType="begin"/>
+      </w:r>
+      <w:r>
+        <w:instrText xml:space="preserve"> PAGEREF _Toc534129807 \h </w:instrText>
+      </w:r>
+      <w:r>
+        <w:fldChar w:fldCharType="separate"/>
+      </w:r>
+      <w:r>
+        <w:t>3</w:t>
+      </w:r>
+      <w:r>
+        <w:fldChar w:fldCharType="end"/>
+      </w:r>
+      <w:r>
+        <w:fldChar w:fldCharType="end"/>
+      </w:r>
+    </w:p>
+    <w:p>
+      <w:pPr>
+        <w:pStyle w:val="5"/>
+        <w:tabs>
+          <w:tab w:val="right" w:leader="underscore" w:pos="8290"/>
+        </w:tabs>
+        <w:rPr>
+          <w:rFonts w:hAnsiTheme="minorHAnsi" w:eastAsiaTheme="minorEastAsia" w:cstheme="minorBidi"/>
+          <w:b w:val="0"/>
+          <w:bCs w:val="0"/>
+          <w:i w:val="0"/>
+          <w:iCs w:val="0"/>
+          <w:kern w:val="2"/>
+          <w:sz w:val="21"/>
+        </w:rPr>
+      </w:pPr>
+      <w:r>
+        <w:fldChar w:fldCharType="begin"/>
+      </w:r>
+      <w:r>
+        <w:instrText xml:space="preserve"> HYPERLINK \l "_Toc534129809" </w:instrText>
+      </w:r>
+      <w:r>
+        <w:fldChar w:fldCharType="separate"/>
+      </w:r>
+      <w:r>
+        <w:t>测试技术和</w:t>
+      </w:r>
+      <w:r>
+        <w:t>结果</w:t>
+      </w:r>
+      <w:bookmarkStart w:id="3" w:name="_GoBack"/>
+      <w:bookmarkEnd w:id="3"/>
+      <w:r>
+        <w:tab/>
+      </w:r>
+      <w:r>
+        <w:fldChar w:fldCharType="begin"/>
+      </w:r>
+      <w:r>
+        <w:instrText xml:space="preserve"> PAGEREF _Toc534129809 \h </w:instrText>
+      </w:r>
+      <w:r>
+        <w:fldChar w:fldCharType="separate"/>
+      </w:r>
+      <w:r>
+        <w:t>4</w:t>
+      </w:r>
+      <w:r>
+        <w:fldChar w:fldCharType="end"/>
+      </w:r>
+      <w:r>
+        <w:fldChar w:fldCharType="end"/>
+      </w:r>
+    </w:p>
+    <w:p>
+      <w:pPr>
+        <w:pStyle w:val="6"/>
+        <w:tabs>
+          <w:tab w:val="right" w:leader="underscore" w:pos="8290"/>
+        </w:tabs>
+        <w:rPr>
+          <w:rFonts w:hAnsiTheme="minorHAnsi" w:eastAsiaTheme="minorEastAsia" w:cstheme="minorBidi"/>
+          <w:b w:val="0"/>
+          <w:bCs w:val="0"/>
+          <w:kern w:val="2"/>
+          <w:sz w:val="21"/>
+          <w:szCs w:val="24"/>
+        </w:rPr>
+      </w:pPr>
+      <w:r>
+        <w:fldChar w:fldCharType="begin"/>
+      </w:r>
+      <w:r>
+        <w:instrText xml:space="preserve"> HYPERLINK \l "_Toc534129810" </w:instrText>
+      </w:r>
+      <w:r>
+        <w:fldChar w:fldCharType="separate"/>
+      </w:r>
+      <w:r>
+        <w:t>使用ECP技术对auth模块进行黑盒测试</w:t>
+      </w:r>
+      <w:r>
+        <w:tab/>
+      </w:r>
+      <w:r>
+        <w:fldChar w:fldCharType="begin"/>
+      </w:r>
+      <w:r>
+        <w:instrText xml:space="preserve"> PAGEREF _Toc534129810 \h </w:instrText>
+      </w:r>
+      <w:r>
+        <w:fldChar w:fldCharType="separate"/>
+      </w:r>
+      <w:r>
+        <w:t>4</w:t>
+      </w:r>
+      <w:r>
+        <w:fldChar w:fldCharType="end"/>
+      </w:r>
+      <w:r>
+        <w:fldChar w:fldCharType="end"/>
+      </w:r>
+    </w:p>
+    <w:p>
+      <w:pPr>
+        <w:pStyle w:val="6"/>
+        <w:tabs>
+          <w:tab w:val="right" w:leader="underscore" w:pos="8290"/>
+        </w:tabs>
+        <w:rPr>
+          <w:rFonts w:hAnsiTheme="minorHAnsi" w:eastAsiaTheme="minorEastAsia" w:cstheme="minorBidi"/>
+          <w:b w:val="0"/>
+          <w:bCs w:val="0"/>
+          <w:kern w:val="2"/>
+          <w:sz w:val="21"/>
+          <w:szCs w:val="24"/>
+        </w:rPr>
+      </w:pPr>
+      <w:r>
+        <w:fldChar w:fldCharType="begin"/>
+      </w:r>
+      <w:r>
+        <w:instrText xml:space="preserve"> HYPERLINK \l "_Toc534129811" </w:instrText>
+      </w:r>
+      <w:r>
+        <w:fldChar w:fldCharType="separate"/>
+      </w:r>
+      <w:r>
+        <w:t>使用BVA技术对foucus模块进行黑盒测试</w:t>
+      </w:r>
+      <w:r>
+        <w:tab/>
+      </w:r>
+      <w:r>
+        <w:t>5</w:t>
+      </w:r>
+      <w:r>
+        <w:fldChar w:fldCharType="end"/>
+      </w:r>
+    </w:p>
+    <w:p>
+      <w:pPr>
+        <w:pStyle w:val="6"/>
+        <w:tabs>
+          <w:tab w:val="right" w:leader="underscore" w:pos="8290"/>
+        </w:tabs>
+        <w:rPr>
+          <w:rFonts w:hAnsiTheme="minorHAnsi" w:eastAsiaTheme="minorEastAsia" w:cstheme="minorBidi"/>
+          <w:kern w:val="2"/>
+          <w:sz w:val="21"/>
+          <w:szCs w:val="24"/>
+        </w:rPr>
+      </w:pPr>
+      <w:r>
+        <w:fldChar w:fldCharType="begin"/>
+      </w:r>
+      <w:r>
+        <w:instrText xml:space="preserve"> HYPERLINK \l "_Toc534129811" </w:instrText>
+      </w:r>
+      <w:r>
+        <w:fldChar w:fldCharType="separate"/>
+      </w:r>
+      <w:r>
+        <w:t>对usr模块进行白盒测试</w:t>
+      </w:r>
+      <w:r>
+        <w:tab/>
+      </w:r>
+      <w:r>
+        <w:t>6</w:t>
+      </w:r>
+      <w:r>
+        <w:fldChar w:fldCharType="end"/>
+      </w:r>
+    </w:p>
+    <w:p>
+      <w:pPr>
+        <w:pStyle w:val="5"/>
+        <w:tabs>
+          <w:tab w:val="right" w:leader="underscore" w:pos="8290"/>
+        </w:tabs>
+        <w:rPr>
+          <w:rFonts w:hAnsiTheme="minorHAnsi" w:eastAsiaTheme="minorEastAsia" w:cstheme="minorBidi"/>
+          <w:b w:val="0"/>
+          <w:bCs w:val="0"/>
+          <w:i w:val="0"/>
+          <w:iCs w:val="0"/>
+          <w:kern w:val="2"/>
+          <w:sz w:val="21"/>
+        </w:rPr>
+      </w:pPr>
+      <w:r>
+        <w:fldChar w:fldCharType="begin"/>
+      </w:r>
+      <w:r>
+        <w:instrText xml:space="preserve"> HYPERLINK \l "_Toc534129809" </w:instrText>
+      </w:r>
+      <w:r>
+        <w:fldChar w:fldCharType="separate"/>
+      </w:r>
+      <w:r>
+        <w:t>测试框架</w:t>
+      </w:r>
+      <w:r>
+        <w:tab/>
+      </w:r>
+      <w:r>
+        <w:t>1</w:t>
+      </w:r>
+      <w:r>
+        <w:fldChar w:fldCharType="end"/>
+      </w:r>
+      <w:r>
+        <w:t>5</w:t>
+      </w:r>
+    </w:p>
+    <w:p>
+      <w:pPr>
+        <w:pStyle w:val="2"/>
+      </w:pPr>
+      <w:r>
+        <w:fldChar w:fldCharType="end"/>
+      </w:r>
+    </w:p>
+    <w:p>
+      <w:pPr>
+        <w:pStyle w:val="2"/>
+      </w:pPr>
+    </w:p>
+    <w:p/>
+    <w:p/>
+    <w:p/>
+    <w:p>
+      <w:pPr>
+        <w:pStyle w:val="2"/>
+      </w:pPr>
+    </w:p>
+    <w:p>
+      <w:pPr>
+        <w:pStyle w:val="2"/>
+        <w:rPr>
+          <w:rFonts w:hint="eastAsia"/>
+        </w:rPr>
+      </w:pPr>
+      <w:r>
+        <w:rPr>
+          <w:rFonts w:hint="eastAsia"/>
+        </w:rPr>
+        <w:t>引言</w:t>
+      </w:r>
+    </w:p>
+    <w:bookmarkEnd w:id="2"/>
+    <w:p>
+      <w:pPr>
+        <w:pStyle w:val="3"/>
         <w:rPr>
           <w:sz w:val="16"/>
           <w:szCs w:val="16"/>
         </w:rPr>
       </w:pPr>
-      <w:bookmarkStart w:id="2" w:name="_Toc20781"/>
       <w:r>
         <w:t>背景与依据</w:t>
       </w:r>
-      <w:bookmarkEnd w:id="2"/>
     </w:p>
     <w:p>
       <w:pPr>
-        <w:pStyle w:val="6"/>
+        <w:pStyle w:val="11"/>
+        <w:ind w:firstLine="420" w:firstLineChars="0"/>
       </w:pPr>
       <w:r>
-        <w:t>AITA需求规约文档</w:t>
+        <w:rPr>
+          <w:rFonts w:hint="default"/>
+        </w:rPr>
+        <w:t>AITA 系统设计说明书</w:t>
       </w:r>
     </w:p>
     <w:p>
       <w:pPr>
-        <w:pStyle w:val="6"/>
+        <w:pStyle w:val="11"/>
+        <w:ind w:firstLine="420" w:firstLineChars="0"/>
       </w:pPr>
       <w:r>
         <w:t>AITA需求分析文档</w:t>
@@ -350,78 +881,135 @@
     </w:p>
     <w:p>
       <w:pPr>
-        <w:pStyle w:val="6"/>
+        <w:pStyle w:val="11"/>
+        <w:ind w:firstLine="420" w:firstLineChars="0"/>
       </w:pPr>
       <w:r>
-        <w:t>AITA概要设计规约文档</w:t>
+        <w:rPr>
+          <w:rFonts w:hint="default"/>
+        </w:rPr>
+        <w:t>AITA 项目方案书</w:t>
       </w:r>
     </w:p>
     <w:p>
       <w:pPr>
-        <w:pStyle w:val="6"/>
+        <w:pStyle w:val="3"/>
       </w:pPr>
+      <w:r>
+        <w:t>测试</w:t>
+      </w:r>
+      <w:r>
+        <w:t>模块</w:t>
+      </w:r>
     </w:p>
     <w:p>
       <w:pPr>
-        <w:pStyle w:val="2"/>
+        <w:pStyle w:val="11"/>
+        <w:ind w:firstLine="528" w:firstLineChars="240"/>
+        <w:jc w:val="left"/>
       </w:pPr>
       <w:r>
-        <w:t>选择三个模块进行测试</w:t>
+        <w:t>本项目共</w:t>
+      </w:r>
+      <w:r>
+        <w:t>对</w:t>
+      </w:r>
+      <w:r>
+        <w:t>三个模块进行</w:t>
+      </w:r>
+      <w:r>
+        <w:t>了</w:t>
+      </w:r>
+      <w:r>
+        <w:t>测试，</w:t>
+      </w:r>
+      <w:r>
+        <w:t>进行测试</w:t>
+      </w:r>
+      <w:r>
+        <w:t>的三个模块分别为</w:t>
+      </w:r>
+      <w:r>
+        <w:t>：</w:t>
       </w:r>
     </w:p>
     <w:p>
       <w:pPr>
-        <w:pStyle w:val="6"/>
+        <w:pStyle w:val="11"/>
+        <w:numPr>
+          <w:ilvl w:val="0"/>
+          <w:numId w:val="1"/>
+        </w:numPr>
         <w:ind w:firstLine="528" w:firstLineChars="240"/>
         <w:jc w:val="left"/>
       </w:pPr>
       <w:r>
-        <w:t>选择的三个模块分别为用户认证模块，专注度模块和用户信息模块。</w:t>
+        <w:t>用户认证模块</w:t>
       </w:r>
     </w:p>
     <w:p>
       <w:pPr>
-        <w:pStyle w:val="6"/>
+        <w:pStyle w:val="11"/>
+        <w:numPr>
+          <w:ilvl w:val="0"/>
+          <w:numId w:val="1"/>
+        </w:numPr>
         <w:ind w:firstLine="528" w:firstLineChars="240"/>
         <w:jc w:val="left"/>
       </w:pPr>
       <w:r>
-        <w:t>用户认证模块是一个非常重要的模块，每一位使用本系统的用户都需要使用本模块进行用户认证。模块中的主要功能为登录和注册，两个功能都包括对数据库内容的增删查改等操作。同时在本系统中，用户登录还使用了 md5 的加密方式。我们决定对用户认证模块采用黑盒测试的测试方法。</w:t>
+        <w:t>专注度模块</w:t>
       </w:r>
     </w:p>
     <w:p>
       <w:pPr>
-        <w:pStyle w:val="6"/>
+        <w:pStyle w:val="11"/>
+        <w:numPr>
+          <w:ilvl w:val="0"/>
+          <w:numId w:val="1"/>
+        </w:numPr>
         <w:ind w:firstLine="528" w:firstLineChars="240"/>
         <w:jc w:val="left"/>
       </w:pPr>
       <w:r>
-        <w:t>专注度模块是本系统的核心功能，在这个模块中，系统接受远端 API 返回的专注度数据，并将专注度数据处理并存储入数据库中。同时还对数据进行处理和分析。我们决定对这个模块采用黑盒测试。</w:t>
+        <w:t>用户信息模块。</w:t>
       </w:r>
     </w:p>
     <w:p>
       <w:pPr>
-        <w:pStyle w:val="6"/>
-        <w:ind w:left="480"/>
+        <w:pStyle w:val="11"/>
+        <w:ind w:firstLine="528" w:firstLineChars="240"/>
         <w:jc w:val="left"/>
       </w:pPr>
       <w:r>
-        <w:tab/>
-      </w:r>
-      <w:r>
-        <w:tab/>
-      </w:r>
-      <w:r>
-        <w:t>用户信息模块</w:t>
-      </w:r>
-      <w:r>
-        <w:t>白盒测试。</w:t>
+        <w:t>用户认证模块是系统中一个非常重要的模块，每一位使用本系统的用户都需要使用本模块进行用户认证。我们决定对用户认证模块采用黑盒测试的 ECP 测试方法。</w:t>
       </w:r>
     </w:p>
     <w:p>
       <w:pPr>
-        <w:pStyle w:val="9"/>
+        <w:pStyle w:val="11"/>
+        <w:ind w:firstLine="528" w:firstLineChars="240"/>
+        <w:jc w:val="left"/>
+      </w:pPr>
+      <w:r>
+        <w:t>专注度模块是本系统的核心功能，这个模块在系统主要负责管理用户的专注度数据，同时还对数据进行处理和分析。我们决定对这个模块采用黑盒测试的 BVA 测试方法。</w:t>
+      </w:r>
+    </w:p>
+    <w:p>
+      <w:pPr>
+        <w:pStyle w:val="11"/>
+        <w:ind w:firstLine="528" w:firstLineChars="240"/>
+        <w:jc w:val="left"/>
+      </w:pPr>
+      <w:r>
+        <w:t>用户信息模块是本系统中使用频率最高的一个模块，这个模块主要负责用户信息的管理，我们决定对这个模块采用白盒测试。</w:t>
+      </w:r>
+    </w:p>
+    <w:p>
+      <w:pPr>
+        <w:pStyle w:val="14"/>
         <w:numPr>
+          <w:ilvl w:val="0"/>
           <w:numId w:val="0"/>
         </w:numPr>
         <w:spacing w:before="720"/>
@@ -434,7 +1022,7 @@
     </w:p>
     <w:p>
       <w:pPr>
-        <w:pStyle w:val="10"/>
+        <w:pStyle w:val="15"/>
         <w:jc w:val="left"/>
       </w:pPr>
       <w:r>
@@ -443,7 +1031,7 @@
     </w:p>
     <w:p>
       <w:pPr>
-        <w:pStyle w:val="6"/>
+        <w:pStyle w:val="11"/>
         <w:jc w:val="left"/>
       </w:pPr>
       <w:r>
@@ -452,7 +1040,7 @@
     </w:p>
     <w:tbl>
       <w:tblPr>
-        <w:tblStyle w:val="5"/>
+        <w:tblStyle w:val="10"/>
         <w:tblW w:w="8253" w:type="dxa"/>
         <w:tblInd w:w="0" w:type="dxa"/>
         <w:tblBorders>
@@ -876,7 +1464,7 @@
     </w:tbl>
     <w:p>
       <w:pPr>
-        <w:pStyle w:val="6"/>
+        <w:pStyle w:val="11"/>
         <w:jc w:val="left"/>
       </w:pPr>
       <w:r>
@@ -885,7 +1473,7 @@
     </w:p>
     <w:tbl>
       <w:tblPr>
-        <w:tblStyle w:val="5"/>
+        <w:tblStyle w:val="10"/>
         <w:tblW w:w="8078" w:type="dxa"/>
         <w:tblInd w:w="0" w:type="dxa"/>
         <w:tblBorders>
@@ -966,6 +1554,14 @@
       </w:tr>
       <w:tr>
         <w:tblPrEx>
+          <w:tblBorders>
+            <w:top w:val="single" w:color="auto" w:sz="0" w:space="0"/>
+            <w:left w:val="single" w:color="auto" w:sz="0" w:space="0"/>
+            <w:bottom w:val="single" w:color="auto" w:sz="0" w:space="0"/>
+            <w:right w:val="single" w:color="auto" w:sz="0" w:space="0"/>
+            <w:insideH w:val="single" w:color="auto" w:sz="0" w:space="0"/>
+            <w:insideV w:val="single" w:color="auto" w:sz="0" w:space="0"/>
+          </w:tblBorders>
           <w:tblLayout w:type="fixed"/>
         </w:tblPrEx>
         <w:trPr>
@@ -1635,19 +2231,19 @@
     </w:tbl>
     <w:p>
       <w:pPr>
-        <w:pStyle w:val="6"/>
+        <w:pStyle w:val="11"/>
         <w:jc w:val="left"/>
       </w:pPr>
     </w:p>
     <w:p>
       <w:pPr>
-        <w:pStyle w:val="6"/>
+        <w:pStyle w:val="11"/>
         <w:jc w:val="left"/>
       </w:pPr>
     </w:p>
     <w:p>
       <w:pPr>
-        <w:pStyle w:val="10"/>
+        <w:pStyle w:val="15"/>
         <w:spacing w:before="720"/>
         <w:jc w:val="left"/>
       </w:pPr>
@@ -1657,7 +2253,7 @@
     </w:p>
     <w:p>
       <w:pPr>
-        <w:pStyle w:val="6"/>
+        <w:pStyle w:val="11"/>
         <w:jc w:val="left"/>
       </w:pPr>
       <w:r>
@@ -1666,7 +2262,7 @@
     </w:p>
     <w:tbl>
       <w:tblPr>
-        <w:tblStyle w:val="5"/>
+        <w:tblStyle w:val="10"/>
         <w:tblW w:w="6177" w:type="dxa"/>
         <w:tblInd w:w="0" w:type="dxa"/>
         <w:tblBorders>
@@ -1692,6 +2288,14 @@
       </w:tblGrid>
       <w:tr>
         <w:tblPrEx>
+          <w:tblBorders>
+            <w:top w:val="single" w:color="auto" w:sz="0" w:space="0"/>
+            <w:left w:val="single" w:color="auto" w:sz="0" w:space="0"/>
+            <w:bottom w:val="single" w:color="auto" w:sz="0" w:space="0"/>
+            <w:right w:val="single" w:color="auto" w:sz="0" w:space="0"/>
+            <w:insideH w:val="single" w:color="auto" w:sz="0" w:space="0"/>
+            <w:insideV w:val="single" w:color="auto" w:sz="0" w:space="0"/>
+          </w:tblBorders>
           <w:tblLayout w:type="fixed"/>
         </w:tblPrEx>
         <w:trPr>
@@ -1745,6 +2349,14 @@
       </w:tr>
       <w:tr>
         <w:tblPrEx>
+          <w:tblBorders>
+            <w:top w:val="single" w:color="auto" w:sz="0" w:space="0"/>
+            <w:left w:val="single" w:color="auto" w:sz="0" w:space="0"/>
+            <w:bottom w:val="single" w:color="auto" w:sz="0" w:space="0"/>
+            <w:right w:val="single" w:color="auto" w:sz="0" w:space="0"/>
+            <w:insideH w:val="single" w:color="auto" w:sz="0" w:space="0"/>
+            <w:insideV w:val="single" w:color="auto" w:sz="0" w:space="0"/>
+          </w:tblBorders>
           <w:tblLayout w:type="fixed"/>
         </w:tblPrEx>
         <w:trPr>
@@ -2419,7 +3031,7 @@
     </w:tbl>
     <w:p>
       <w:pPr>
-        <w:pStyle w:val="6"/>
+        <w:pStyle w:val="11"/>
         <w:jc w:val="left"/>
       </w:pPr>
       <w:r>
@@ -2428,7 +3040,7 @@
     </w:p>
     <w:tbl>
       <w:tblPr>
-        <w:tblStyle w:val="5"/>
+        <w:tblStyle w:val="10"/>
         <w:tblW w:w="3966" w:type="dxa"/>
         <w:tblInd w:w="0" w:type="dxa"/>
         <w:tblBorders>
@@ -2453,6 +3065,14 @@
       </w:tblGrid>
       <w:tr>
         <w:tblPrEx>
+          <w:tblBorders>
+            <w:top w:val="single" w:color="auto" w:sz="0" w:space="0"/>
+            <w:left w:val="single" w:color="auto" w:sz="0" w:space="0"/>
+            <w:bottom w:val="single" w:color="auto" w:sz="0" w:space="0"/>
+            <w:right w:val="single" w:color="auto" w:sz="0" w:space="0"/>
+            <w:insideH w:val="single" w:color="auto" w:sz="0" w:space="0"/>
+            <w:insideV w:val="single" w:color="auto" w:sz="0" w:space="0"/>
+          </w:tblBorders>
           <w:tblLayout w:type="fixed"/>
         </w:tblPrEx>
         <w:trPr>
@@ -2515,6 +3135,14 @@
       </w:tr>
       <w:tr>
         <w:tblPrEx>
+          <w:tblBorders>
+            <w:top w:val="single" w:color="auto" w:sz="0" w:space="0"/>
+            <w:left w:val="single" w:color="auto" w:sz="0" w:space="0"/>
+            <w:bottom w:val="single" w:color="auto" w:sz="0" w:space="0"/>
+            <w:right w:val="single" w:color="auto" w:sz="0" w:space="0"/>
+            <w:insideH w:val="single" w:color="auto" w:sz="0" w:space="0"/>
+            <w:insideV w:val="single" w:color="auto" w:sz="0" w:space="0"/>
+          </w:tblBorders>
           <w:tblLayout w:type="fixed"/>
         </w:tblPrEx>
         <w:trPr>
@@ -2584,7 +3212,7 @@
     </w:tbl>
     <w:p>
       <w:pPr>
-        <w:pStyle w:val="6"/>
+        <w:pStyle w:val="11"/>
         <w:jc w:val="left"/>
       </w:pPr>
       <w:r>
@@ -2593,7 +3221,7 @@
     </w:p>
     <w:tbl>
       <w:tblPr>
-        <w:tblStyle w:val="5"/>
+        <w:tblStyle w:val="10"/>
         <w:tblW w:w="7074" w:type="dxa"/>
         <w:tblInd w:w="0" w:type="dxa"/>
         <w:tblBorders>
@@ -3391,14 +4019,14 @@
     </w:tbl>
     <w:p>
       <w:pPr>
-        <w:pStyle w:val="10"/>
+        <w:pStyle w:val="15"/>
         <w:spacing w:before="720"/>
         <w:jc w:val="left"/>
       </w:pPr>
     </w:p>
     <w:p>
       <w:pPr>
-        <w:pStyle w:val="10"/>
+        <w:pStyle w:val="15"/>
         <w:jc w:val="left"/>
       </w:pPr>
       <w:r>
@@ -3407,7 +4035,7 @@
     </w:p>
     <w:p>
       <w:pPr>
-        <w:pStyle w:val="6"/>
+        <w:pStyle w:val="11"/>
         <w:jc w:val="left"/>
       </w:pPr>
       <w:r>
@@ -3416,13 +4044,13 @@
     </w:p>
     <w:p>
       <w:pPr>
-        <w:pStyle w:val="6"/>
+        <w:pStyle w:val="11"/>
         <w:jc w:val="left"/>
       </w:pPr>
     </w:p>
     <w:p>
       <w:pPr>
-        <w:pStyle w:val="6"/>
+        <w:pStyle w:val="11"/>
         <w:jc w:val="left"/>
       </w:pPr>
       <w:r>
@@ -3431,7 +4059,7 @@
     </w:p>
     <w:p>
       <w:pPr>
-        <w:pStyle w:val="6"/>
+        <w:pStyle w:val="11"/>
         <w:jc w:val="left"/>
       </w:pPr>
       <w:r>
@@ -3476,13 +4104,13 @@
     </w:p>
     <w:p>
       <w:pPr>
-        <w:pStyle w:val="6"/>
+        <w:pStyle w:val="11"/>
         <w:jc w:val="left"/>
       </w:pPr>
     </w:p>
     <w:tbl>
       <w:tblPr>
-        <w:tblStyle w:val="5"/>
+        <w:tblStyle w:val="10"/>
         <w:tblW w:w="5694" w:type="dxa"/>
         <w:tblInd w:w="0" w:type="dxa"/>
         <w:tblBorders>
@@ -3507,14 +4135,6 @@
       </w:tblGrid>
       <w:tr>
         <w:tblPrEx>
-          <w:tblBorders>
-            <w:top w:val="single" w:color="auto" w:sz="0" w:space="0"/>
-            <w:left w:val="single" w:color="auto" w:sz="0" w:space="0"/>
-            <w:bottom w:val="single" w:color="auto" w:sz="0" w:space="0"/>
-            <w:right w:val="single" w:color="auto" w:sz="0" w:space="0"/>
-            <w:insideH w:val="single" w:color="auto" w:sz="0" w:space="0"/>
-            <w:insideV w:val="single" w:color="auto" w:sz="0" w:space="0"/>
-          </w:tblBorders>
           <w:tblLayout w:type="fixed"/>
         </w:tblPrEx>
         <w:trPr>
@@ -3547,14 +4167,6 @@
       </w:tr>
       <w:tr>
         <w:tblPrEx>
-          <w:tblBorders>
-            <w:top w:val="single" w:color="auto" w:sz="0" w:space="0"/>
-            <w:left w:val="single" w:color="auto" w:sz="0" w:space="0"/>
-            <w:bottom w:val="single" w:color="auto" w:sz="0" w:space="0"/>
-            <w:right w:val="single" w:color="auto" w:sz="0" w:space="0"/>
-            <w:insideH w:val="single" w:color="auto" w:sz="0" w:space="0"/>
-            <w:insideV w:val="single" w:color="auto" w:sz="0" w:space="0"/>
-          </w:tblBorders>
           <w:tblLayout w:type="fixed"/>
         </w:tblPrEx>
         <w:trPr>
@@ -3840,7 +4452,7 @@
     </w:p>
     <w:tbl>
       <w:tblPr>
-        <w:tblStyle w:val="5"/>
+        <w:tblStyle w:val="10"/>
         <w:tblW w:w="5694" w:type="dxa"/>
         <w:tblInd w:w="0" w:type="dxa"/>
         <w:tblBorders>
@@ -3865,14 +4477,6 @@
       </w:tblGrid>
       <w:tr>
         <w:tblPrEx>
-          <w:tblBorders>
-            <w:top w:val="single" w:color="auto" w:sz="0" w:space="0"/>
-            <w:left w:val="single" w:color="auto" w:sz="0" w:space="0"/>
-            <w:bottom w:val="single" w:color="auto" w:sz="0" w:space="0"/>
-            <w:right w:val="single" w:color="auto" w:sz="0" w:space="0"/>
-            <w:insideH w:val="single" w:color="auto" w:sz="0" w:space="0"/>
-            <w:insideV w:val="single" w:color="auto" w:sz="0" w:space="0"/>
-          </w:tblBorders>
           <w:tblLayout w:type="fixed"/>
         </w:tblPrEx>
         <w:trPr>
@@ -3905,14 +4509,6 @@
       </w:tr>
       <w:tr>
         <w:tblPrEx>
-          <w:tblBorders>
-            <w:top w:val="single" w:color="auto" w:sz="0" w:space="0"/>
-            <w:left w:val="single" w:color="auto" w:sz="0" w:space="0"/>
-            <w:bottom w:val="single" w:color="auto" w:sz="0" w:space="0"/>
-            <w:right w:val="single" w:color="auto" w:sz="0" w:space="0"/>
-            <w:insideH w:val="single" w:color="auto" w:sz="0" w:space="0"/>
-            <w:insideV w:val="single" w:color="auto" w:sz="0" w:space="0"/>
-          </w:tblBorders>
           <w:tblLayout w:type="fixed"/>
         </w:tblPrEx>
         <w:trPr>
@@ -4133,6 +4729,14 @@
       </w:tr>
       <w:tr>
         <w:tblPrEx>
+          <w:tblBorders>
+            <w:top w:val="single" w:color="auto" w:sz="0" w:space="0"/>
+            <w:left w:val="single" w:color="auto" w:sz="0" w:space="0"/>
+            <w:bottom w:val="single" w:color="auto" w:sz="0" w:space="0"/>
+            <w:right w:val="single" w:color="auto" w:sz="0" w:space="0"/>
+            <w:insideH w:val="single" w:color="auto" w:sz="0" w:space="0"/>
+            <w:insideV w:val="single" w:color="auto" w:sz="0" w:space="0"/>
+          </w:tblBorders>
           <w:tblLayout w:type="fixed"/>
         </w:tblPrEx>
         <w:trPr>
@@ -4169,7 +4773,7 @@
     </w:p>
     <w:tbl>
       <w:tblPr>
-        <w:tblStyle w:val="5"/>
+        <w:tblStyle w:val="10"/>
         <w:tblW w:w="5694" w:type="dxa"/>
         <w:tblInd w:w="0" w:type="dxa"/>
         <w:tblBorders>
@@ -4194,14 +4798,6 @@
       </w:tblGrid>
       <w:tr>
         <w:tblPrEx>
-          <w:tblBorders>
-            <w:top w:val="single" w:color="auto" w:sz="0" w:space="0"/>
-            <w:left w:val="single" w:color="auto" w:sz="0" w:space="0"/>
-            <w:bottom w:val="single" w:color="auto" w:sz="0" w:space="0"/>
-            <w:right w:val="single" w:color="auto" w:sz="0" w:space="0"/>
-            <w:insideH w:val="single" w:color="auto" w:sz="0" w:space="0"/>
-            <w:insideV w:val="single" w:color="auto" w:sz="0" w:space="0"/>
-          </w:tblBorders>
           <w:tblLayout w:type="fixed"/>
         </w:tblPrEx>
         <w:trPr>
@@ -4234,14 +4830,6 @@
       </w:tr>
       <w:tr>
         <w:tblPrEx>
-          <w:tblBorders>
-            <w:top w:val="single" w:color="auto" w:sz="0" w:space="0"/>
-            <w:left w:val="single" w:color="auto" w:sz="0" w:space="0"/>
-            <w:bottom w:val="single" w:color="auto" w:sz="0" w:space="0"/>
-            <w:right w:val="single" w:color="auto" w:sz="0" w:space="0"/>
-            <w:insideH w:val="single" w:color="auto" w:sz="0" w:space="0"/>
-            <w:insideV w:val="single" w:color="auto" w:sz="0" w:space="0"/>
-          </w:tblBorders>
           <w:tblLayout w:type="fixed"/>
         </w:tblPrEx>
         <w:trPr>
@@ -4462,6 +5050,14 @@
       </w:tr>
       <w:tr>
         <w:tblPrEx>
+          <w:tblBorders>
+            <w:top w:val="single" w:color="auto" w:sz="0" w:space="0"/>
+            <w:left w:val="single" w:color="auto" w:sz="0" w:space="0"/>
+            <w:bottom w:val="single" w:color="auto" w:sz="0" w:space="0"/>
+            <w:right w:val="single" w:color="auto" w:sz="0" w:space="0"/>
+            <w:insideH w:val="single" w:color="auto" w:sz="0" w:space="0"/>
+            <w:insideV w:val="single" w:color="auto" w:sz="0" w:space="0"/>
+          </w:tblBorders>
           <w:tblLayout w:type="fixed"/>
         </w:tblPrEx>
         <w:trPr>
@@ -4493,19 +5089,19 @@
     </w:tbl>
     <w:p>
       <w:pPr>
-        <w:pStyle w:val="6"/>
+        <w:pStyle w:val="11"/>
         <w:jc w:val="left"/>
       </w:pPr>
     </w:p>
     <w:p>
       <w:pPr>
-        <w:pStyle w:val="6"/>
+        <w:pStyle w:val="11"/>
         <w:jc w:val="left"/>
       </w:pPr>
     </w:p>
     <w:p>
       <w:pPr>
-        <w:pStyle w:val="6"/>
+        <w:pStyle w:val="11"/>
         <w:jc w:val="left"/>
       </w:pPr>
       <w:r>
@@ -4514,7 +5110,7 @@
     </w:p>
     <w:p>
       <w:pPr>
-        <w:pStyle w:val="6"/>
+        <w:pStyle w:val="11"/>
         <w:jc w:val="left"/>
       </w:pPr>
       <w:r>
@@ -4559,13 +5155,13 @@
     </w:p>
     <w:p>
       <w:pPr>
-        <w:pStyle w:val="6"/>
+        <w:pStyle w:val="11"/>
         <w:jc w:val="left"/>
       </w:pPr>
     </w:p>
     <w:tbl>
       <w:tblPr>
-        <w:tblStyle w:val="5"/>
+        <w:tblStyle w:val="10"/>
         <w:tblW w:w="5694" w:type="dxa"/>
         <w:tblInd w:w="0" w:type="dxa"/>
         <w:tblBorders>
@@ -4590,14 +5186,6 @@
       </w:tblGrid>
       <w:tr>
         <w:tblPrEx>
-          <w:tblBorders>
-            <w:top w:val="single" w:color="auto" w:sz="0" w:space="0"/>
-            <w:left w:val="single" w:color="auto" w:sz="0" w:space="0"/>
-            <w:bottom w:val="single" w:color="auto" w:sz="0" w:space="0"/>
-            <w:right w:val="single" w:color="auto" w:sz="0" w:space="0"/>
-            <w:insideH w:val="single" w:color="auto" w:sz="0" w:space="0"/>
-            <w:insideV w:val="single" w:color="auto" w:sz="0" w:space="0"/>
-          </w:tblBorders>
           <w:tblLayout w:type="fixed"/>
         </w:tblPrEx>
         <w:trPr>
@@ -4630,14 +5218,6 @@
       </w:tr>
       <w:tr>
         <w:tblPrEx>
-          <w:tblBorders>
-            <w:top w:val="single" w:color="auto" w:sz="0" w:space="0"/>
-            <w:left w:val="single" w:color="auto" w:sz="0" w:space="0"/>
-            <w:bottom w:val="single" w:color="auto" w:sz="0" w:space="0"/>
-            <w:right w:val="single" w:color="auto" w:sz="0" w:space="0"/>
-            <w:insideH w:val="single" w:color="auto" w:sz="0" w:space="0"/>
-            <w:insideV w:val="single" w:color="auto" w:sz="0" w:space="0"/>
-          </w:tblBorders>
           <w:tblLayout w:type="fixed"/>
         </w:tblPrEx>
         <w:trPr>
@@ -4908,7 +5488,7 @@
     </w:p>
     <w:tbl>
       <w:tblPr>
-        <w:tblStyle w:val="5"/>
+        <w:tblStyle w:val="10"/>
         <w:tblW w:w="5694" w:type="dxa"/>
         <w:tblInd w:w="0" w:type="dxa"/>
         <w:tblBorders>
@@ -4965,14 +5545,6 @@
       </w:tr>
       <w:tr>
         <w:tblPrEx>
-          <w:tblBorders>
-            <w:top w:val="single" w:color="auto" w:sz="0" w:space="0"/>
-            <w:left w:val="single" w:color="auto" w:sz="0" w:space="0"/>
-            <w:bottom w:val="single" w:color="auto" w:sz="0" w:space="0"/>
-            <w:right w:val="single" w:color="auto" w:sz="0" w:space="0"/>
-            <w:insideH w:val="single" w:color="auto" w:sz="0" w:space="0"/>
-            <w:insideV w:val="single" w:color="auto" w:sz="0" w:space="0"/>
-          </w:tblBorders>
           <w:tblLayout w:type="fixed"/>
         </w:tblPrEx>
         <w:trPr>
@@ -5196,6 +5768,14 @@
       </w:tr>
       <w:tr>
         <w:tblPrEx>
+          <w:tblBorders>
+            <w:top w:val="single" w:color="auto" w:sz="0" w:space="0"/>
+            <w:left w:val="single" w:color="auto" w:sz="0" w:space="0"/>
+            <w:bottom w:val="single" w:color="auto" w:sz="0" w:space="0"/>
+            <w:right w:val="single" w:color="auto" w:sz="0" w:space="0"/>
+            <w:insideH w:val="single" w:color="auto" w:sz="0" w:space="0"/>
+            <w:insideV w:val="single" w:color="auto" w:sz="0" w:space="0"/>
+          </w:tblBorders>
           <w:tblLayout w:type="fixed"/>
         </w:tblPrEx>
         <w:trPr>
@@ -5232,7 +5812,7 @@
     </w:p>
     <w:tbl>
       <w:tblPr>
-        <w:tblStyle w:val="5"/>
+        <w:tblStyle w:val="10"/>
         <w:tblW w:w="5694" w:type="dxa"/>
         <w:tblInd w:w="0" w:type="dxa"/>
         <w:tblBorders>
@@ -5289,14 +5869,6 @@
       </w:tr>
       <w:tr>
         <w:tblPrEx>
-          <w:tblBorders>
-            <w:top w:val="single" w:color="auto" w:sz="0" w:space="0"/>
-            <w:left w:val="single" w:color="auto" w:sz="0" w:space="0"/>
-            <w:bottom w:val="single" w:color="auto" w:sz="0" w:space="0"/>
-            <w:right w:val="single" w:color="auto" w:sz="0" w:space="0"/>
-            <w:insideH w:val="single" w:color="auto" w:sz="0" w:space="0"/>
-            <w:insideV w:val="single" w:color="auto" w:sz="0" w:space="0"/>
-          </w:tblBorders>
           <w:tblLayout w:type="fixed"/>
         </w:tblPrEx>
         <w:trPr>
@@ -5523,6 +6095,14 @@
       </w:tr>
       <w:tr>
         <w:tblPrEx>
+          <w:tblBorders>
+            <w:top w:val="single" w:color="auto" w:sz="0" w:space="0"/>
+            <w:left w:val="single" w:color="auto" w:sz="0" w:space="0"/>
+            <w:bottom w:val="single" w:color="auto" w:sz="0" w:space="0"/>
+            <w:right w:val="single" w:color="auto" w:sz="0" w:space="0"/>
+            <w:insideH w:val="single" w:color="auto" w:sz="0" w:space="0"/>
+            <w:insideV w:val="single" w:color="auto" w:sz="0" w:space="0"/>
+          </w:tblBorders>
           <w:tblLayout w:type="fixed"/>
         </w:tblPrEx>
         <w:trPr>
@@ -5559,7 +6139,7 @@
     </w:p>
     <w:tbl>
       <w:tblPr>
-        <w:tblStyle w:val="5"/>
+        <w:tblStyle w:val="10"/>
         <w:tblW w:w="5694" w:type="dxa"/>
         <w:tblInd w:w="0" w:type="dxa"/>
         <w:tblBorders>
@@ -5616,14 +6196,6 @@
       </w:tr>
       <w:tr>
         <w:tblPrEx>
-          <w:tblBorders>
-            <w:top w:val="single" w:color="auto" w:sz="0" w:space="0"/>
-            <w:left w:val="single" w:color="auto" w:sz="0" w:space="0"/>
-            <w:bottom w:val="single" w:color="auto" w:sz="0" w:space="0"/>
-            <w:right w:val="single" w:color="auto" w:sz="0" w:space="0"/>
-            <w:insideH w:val="single" w:color="auto" w:sz="0" w:space="0"/>
-            <w:insideV w:val="single" w:color="auto" w:sz="0" w:space="0"/>
-          </w:tblBorders>
           <w:tblLayout w:type="fixed"/>
         </w:tblPrEx>
         <w:trPr>
@@ -5847,6 +6419,14 @@
       </w:tr>
       <w:tr>
         <w:tblPrEx>
+          <w:tblBorders>
+            <w:top w:val="single" w:color="auto" w:sz="0" w:space="0"/>
+            <w:left w:val="single" w:color="auto" w:sz="0" w:space="0"/>
+            <w:bottom w:val="single" w:color="auto" w:sz="0" w:space="0"/>
+            <w:right w:val="single" w:color="auto" w:sz="0" w:space="0"/>
+            <w:insideH w:val="single" w:color="auto" w:sz="0" w:space="0"/>
+            <w:insideV w:val="single" w:color="auto" w:sz="0" w:space="0"/>
+          </w:tblBorders>
           <w:tblLayout w:type="fixed"/>
         </w:tblPrEx>
         <w:trPr>
@@ -5883,7 +6463,7 @@
     </w:p>
     <w:tbl>
       <w:tblPr>
-        <w:tblStyle w:val="5"/>
+        <w:tblStyle w:val="10"/>
         <w:tblW w:w="5694" w:type="dxa"/>
         <w:tblInd w:w="0" w:type="dxa"/>
         <w:tblBorders>
@@ -5940,14 +6520,6 @@
       </w:tr>
       <w:tr>
         <w:tblPrEx>
-          <w:tblBorders>
-            <w:top w:val="single" w:color="auto" w:sz="0" w:space="0"/>
-            <w:left w:val="single" w:color="auto" w:sz="0" w:space="0"/>
-            <w:bottom w:val="single" w:color="auto" w:sz="0" w:space="0"/>
-            <w:right w:val="single" w:color="auto" w:sz="0" w:space="0"/>
-            <w:insideH w:val="single" w:color="auto" w:sz="0" w:space="0"/>
-            <w:insideV w:val="single" w:color="auto" w:sz="0" w:space="0"/>
-          </w:tblBorders>
           <w:tblLayout w:type="fixed"/>
         </w:tblPrEx>
         <w:trPr>
@@ -6171,6 +6743,14 @@
       </w:tr>
       <w:tr>
         <w:tblPrEx>
+          <w:tblBorders>
+            <w:top w:val="single" w:color="auto" w:sz="0" w:space="0"/>
+            <w:left w:val="single" w:color="auto" w:sz="0" w:space="0"/>
+            <w:bottom w:val="single" w:color="auto" w:sz="0" w:space="0"/>
+            <w:right w:val="single" w:color="auto" w:sz="0" w:space="0"/>
+            <w:insideH w:val="single" w:color="auto" w:sz="0" w:space="0"/>
+            <w:insideV w:val="single" w:color="auto" w:sz="0" w:space="0"/>
+          </w:tblBorders>
           <w:tblLayout w:type="fixed"/>
         </w:tblPrEx>
         <w:trPr>
@@ -6202,7 +6782,7 @@
     </w:tbl>
     <w:p>
       <w:pPr>
-        <w:pStyle w:val="6"/>
+        <w:pStyle w:val="11"/>
         <w:jc w:val="left"/>
       </w:pPr>
       <w:r>
@@ -6211,7 +6791,7 @@
     </w:p>
     <w:p>
       <w:pPr>
-        <w:pStyle w:val="6"/>
+        <w:pStyle w:val="11"/>
         <w:jc w:val="left"/>
       </w:pPr>
       <w:r>
@@ -6256,19 +6836,19 @@
     </w:p>
     <w:p>
       <w:pPr>
-        <w:pStyle w:val="6"/>
+        <w:pStyle w:val="11"/>
         <w:jc w:val="left"/>
       </w:pPr>
     </w:p>
     <w:p>
       <w:pPr>
-        <w:pStyle w:val="6"/>
+        <w:pStyle w:val="11"/>
         <w:jc w:val="left"/>
       </w:pPr>
     </w:p>
     <w:tbl>
       <w:tblPr>
-        <w:tblStyle w:val="5"/>
+        <w:tblStyle w:val="10"/>
         <w:tblW w:w="5694" w:type="dxa"/>
         <w:tblInd w:w="0" w:type="dxa"/>
         <w:tblBorders>
@@ -6611,7 +7191,7 @@
     </w:p>
     <w:tbl>
       <w:tblPr>
-        <w:tblStyle w:val="5"/>
+        <w:tblStyle w:val="10"/>
         <w:tblW w:w="5694" w:type="dxa"/>
         <w:tblInd w:w="0" w:type="dxa"/>
         <w:tblBorders>
@@ -6676,14 +7256,6 @@
       </w:tr>
       <w:tr>
         <w:tblPrEx>
-          <w:tblBorders>
-            <w:top w:val="single" w:color="auto" w:sz="0" w:space="0"/>
-            <w:left w:val="single" w:color="auto" w:sz="0" w:space="0"/>
-            <w:bottom w:val="single" w:color="auto" w:sz="0" w:space="0"/>
-            <w:right w:val="single" w:color="auto" w:sz="0" w:space="0"/>
-            <w:insideH w:val="single" w:color="auto" w:sz="0" w:space="0"/>
-            <w:insideV w:val="single" w:color="auto" w:sz="0" w:space="0"/>
-          </w:tblBorders>
           <w:tblLayout w:type="fixed"/>
         </w:tblPrEx>
         <w:trPr>
@@ -6951,7 +7523,7 @@
     </w:p>
     <w:tbl>
       <w:tblPr>
-        <w:tblStyle w:val="5"/>
+        <w:tblStyle w:val="10"/>
         <w:tblW w:w="5694" w:type="dxa"/>
         <w:tblInd w:w="0" w:type="dxa"/>
         <w:tblBorders>
@@ -6976,6 +7548,14 @@
       </w:tblGrid>
       <w:tr>
         <w:tblPrEx>
+          <w:tblBorders>
+            <w:top w:val="single" w:color="auto" w:sz="0" w:space="0"/>
+            <w:left w:val="single" w:color="auto" w:sz="0" w:space="0"/>
+            <w:bottom w:val="single" w:color="auto" w:sz="0" w:space="0"/>
+            <w:right w:val="single" w:color="auto" w:sz="0" w:space="0"/>
+            <w:insideH w:val="single" w:color="auto" w:sz="0" w:space="0"/>
+            <w:insideV w:val="single" w:color="auto" w:sz="0" w:space="0"/>
+          </w:tblBorders>
           <w:tblLayout w:type="fixed"/>
         </w:tblPrEx>
         <w:trPr>
@@ -7239,6 +7819,14 @@
       </w:tr>
       <w:tr>
         <w:tblPrEx>
+          <w:tblBorders>
+            <w:top w:val="single" w:color="auto" w:sz="0" w:space="0"/>
+            <w:left w:val="single" w:color="auto" w:sz="0" w:space="0"/>
+            <w:bottom w:val="single" w:color="auto" w:sz="0" w:space="0"/>
+            <w:right w:val="single" w:color="auto" w:sz="0" w:space="0"/>
+            <w:insideH w:val="single" w:color="auto" w:sz="0" w:space="0"/>
+            <w:insideV w:val="single" w:color="auto" w:sz="0" w:space="0"/>
+          </w:tblBorders>
           <w:tblLayout w:type="fixed"/>
         </w:tblPrEx>
         <w:trPr>
@@ -7275,7 +7863,7 @@
     </w:p>
     <w:tbl>
       <w:tblPr>
-        <w:tblStyle w:val="5"/>
+        <w:tblStyle w:val="10"/>
         <w:tblW w:w="5694" w:type="dxa"/>
         <w:tblInd w:w="0" w:type="dxa"/>
         <w:tblBorders>
@@ -7300,6 +7888,14 @@
       </w:tblGrid>
       <w:tr>
         <w:tblPrEx>
+          <w:tblBorders>
+            <w:top w:val="single" w:color="auto" w:sz="0" w:space="0"/>
+            <w:left w:val="single" w:color="auto" w:sz="0" w:space="0"/>
+            <w:bottom w:val="single" w:color="auto" w:sz="0" w:space="0"/>
+            <w:right w:val="single" w:color="auto" w:sz="0" w:space="0"/>
+            <w:insideH w:val="single" w:color="auto" w:sz="0" w:space="0"/>
+            <w:insideV w:val="single" w:color="auto" w:sz="0" w:space="0"/>
+          </w:tblBorders>
           <w:tblLayout w:type="fixed"/>
         </w:tblPrEx>
         <w:trPr>
@@ -7332,14 +7928,6 @@
       </w:tr>
       <w:tr>
         <w:tblPrEx>
-          <w:tblBorders>
-            <w:top w:val="single" w:color="auto" w:sz="0" w:space="0"/>
-            <w:left w:val="single" w:color="auto" w:sz="0" w:space="0"/>
-            <w:bottom w:val="single" w:color="auto" w:sz="0" w:space="0"/>
-            <w:right w:val="single" w:color="auto" w:sz="0" w:space="0"/>
-            <w:insideH w:val="single" w:color="auto" w:sz="0" w:space="0"/>
-            <w:insideV w:val="single" w:color="auto" w:sz="0" w:space="0"/>
-          </w:tblBorders>
           <w:tblLayout w:type="fixed"/>
         </w:tblPrEx>
         <w:trPr>
@@ -7560,6 +8148,14 @@
       </w:tr>
       <w:tr>
         <w:tblPrEx>
+          <w:tblBorders>
+            <w:top w:val="single" w:color="auto" w:sz="0" w:space="0"/>
+            <w:left w:val="single" w:color="auto" w:sz="0" w:space="0"/>
+            <w:bottom w:val="single" w:color="auto" w:sz="0" w:space="0"/>
+            <w:right w:val="single" w:color="auto" w:sz="0" w:space="0"/>
+            <w:insideH w:val="single" w:color="auto" w:sz="0" w:space="0"/>
+            <w:insideV w:val="single" w:color="auto" w:sz="0" w:space="0"/>
+          </w:tblBorders>
           <w:tblLayout w:type="fixed"/>
         </w:tblPrEx>
         <w:trPr>
@@ -7591,13 +8187,13 @@
     </w:tbl>
     <w:p>
       <w:pPr>
-        <w:pStyle w:val="6"/>
+        <w:pStyle w:val="11"/>
         <w:jc w:val="left"/>
       </w:pPr>
     </w:p>
     <w:p>
       <w:pPr>
-        <w:pStyle w:val="6"/>
+        <w:pStyle w:val="11"/>
         <w:jc w:val="left"/>
       </w:pPr>
       <w:r>
@@ -7606,7 +8202,7 @@
     </w:p>
     <w:p>
       <w:pPr>
-        <w:pStyle w:val="6"/>
+        <w:pStyle w:val="11"/>
         <w:jc w:val="left"/>
       </w:pPr>
       <w:r>
@@ -7651,13 +8247,13 @@
     </w:p>
     <w:p>
       <w:pPr>
-        <w:pStyle w:val="6"/>
+        <w:pStyle w:val="11"/>
         <w:jc w:val="left"/>
       </w:pPr>
     </w:p>
     <w:tbl>
       <w:tblPr>
-        <w:tblStyle w:val="5"/>
+        <w:tblStyle w:val="10"/>
         <w:tblW w:w="5694" w:type="dxa"/>
         <w:tblInd w:w="0" w:type="dxa"/>
         <w:tblBorders>
@@ -7984,7 +8580,7 @@
     </w:p>
     <w:tbl>
       <w:tblPr>
-        <w:tblStyle w:val="5"/>
+        <w:tblStyle w:val="10"/>
         <w:tblW w:w="5694" w:type="dxa"/>
         <w:tblInd w:w="0" w:type="dxa"/>
         <w:tblBorders>
@@ -8041,14 +8637,6 @@
       </w:tr>
       <w:tr>
         <w:tblPrEx>
-          <w:tblBorders>
-            <w:top w:val="single" w:color="auto" w:sz="0" w:space="0"/>
-            <w:left w:val="single" w:color="auto" w:sz="0" w:space="0"/>
-            <w:bottom w:val="single" w:color="auto" w:sz="0" w:space="0"/>
-            <w:right w:val="single" w:color="auto" w:sz="0" w:space="0"/>
-            <w:insideH w:val="single" w:color="auto" w:sz="0" w:space="0"/>
-            <w:insideV w:val="single" w:color="auto" w:sz="0" w:space="0"/>
-          </w:tblBorders>
           <w:tblLayout w:type="fixed"/>
         </w:tblPrEx>
         <w:trPr>
@@ -8272,6 +8860,14 @@
       </w:tr>
       <w:tr>
         <w:tblPrEx>
+          <w:tblBorders>
+            <w:top w:val="single" w:color="auto" w:sz="0" w:space="0"/>
+            <w:left w:val="single" w:color="auto" w:sz="0" w:space="0"/>
+            <w:bottom w:val="single" w:color="auto" w:sz="0" w:space="0"/>
+            <w:right w:val="single" w:color="auto" w:sz="0" w:space="0"/>
+            <w:insideH w:val="single" w:color="auto" w:sz="0" w:space="0"/>
+            <w:insideV w:val="single" w:color="auto" w:sz="0" w:space="0"/>
+          </w:tblBorders>
           <w:tblLayout w:type="fixed"/>
         </w:tblPrEx>
         <w:trPr>
@@ -8308,7 +8904,7 @@
     </w:p>
     <w:tbl>
       <w:tblPr>
-        <w:tblStyle w:val="5"/>
+        <w:tblStyle w:val="10"/>
         <w:tblW w:w="5694" w:type="dxa"/>
         <w:tblInd w:w="0" w:type="dxa"/>
         <w:tblBorders>
@@ -8365,14 +8961,6 @@
       </w:tr>
       <w:tr>
         <w:tblPrEx>
-          <w:tblBorders>
-            <w:top w:val="single" w:color="auto" w:sz="0" w:space="0"/>
-            <w:left w:val="single" w:color="auto" w:sz="0" w:space="0"/>
-            <w:bottom w:val="single" w:color="auto" w:sz="0" w:space="0"/>
-            <w:right w:val="single" w:color="auto" w:sz="0" w:space="0"/>
-            <w:insideH w:val="single" w:color="auto" w:sz="0" w:space="0"/>
-            <w:insideV w:val="single" w:color="auto" w:sz="0" w:space="0"/>
-          </w:tblBorders>
           <w:tblLayout w:type="fixed"/>
         </w:tblPrEx>
         <w:trPr>
@@ -8596,6 +9184,14 @@
       </w:tr>
       <w:tr>
         <w:tblPrEx>
+          <w:tblBorders>
+            <w:top w:val="single" w:color="auto" w:sz="0" w:space="0"/>
+            <w:left w:val="single" w:color="auto" w:sz="0" w:space="0"/>
+            <w:bottom w:val="single" w:color="auto" w:sz="0" w:space="0"/>
+            <w:right w:val="single" w:color="auto" w:sz="0" w:space="0"/>
+            <w:insideH w:val="single" w:color="auto" w:sz="0" w:space="0"/>
+            <w:insideV w:val="single" w:color="auto" w:sz="0" w:space="0"/>
+          </w:tblBorders>
           <w:tblLayout w:type="fixed"/>
         </w:tblPrEx>
         <w:trPr>
@@ -8627,16 +9223,16 @@
     </w:tbl>
     <w:p>
       <w:pPr>
-        <w:pStyle w:val="6"/>
+        <w:pStyle w:val="11"/>
         <w:jc w:val="left"/>
       </w:pPr>
     </w:p>
     <w:p>
       <w:pPr>
-        <w:pStyle w:val="9"/>
+        <w:pStyle w:val="14"/>
         <w:numPr>
           <w:ilvl w:val="0"/>
-          <w:numId w:val="1"/>
+          <w:numId w:val="2"/>
         </w:numPr>
         <w:spacing w:before="720"/>
         <w:jc w:val="left"/>
@@ -8647,7 +9243,7 @@
     </w:p>
     <w:p>
       <w:pPr>
-        <w:pStyle w:val="6"/>
+        <w:pStyle w:val="11"/>
         <w:jc w:val="left"/>
       </w:pPr>
       <w:r>
@@ -8656,13 +9252,13 @@
     </w:p>
     <w:p>
       <w:pPr>
-        <w:pStyle w:val="6"/>
+        <w:pStyle w:val="11"/>
         <w:jc w:val="left"/>
       </w:pPr>
     </w:p>
     <w:p>
       <w:pPr>
-        <w:pStyle w:val="6"/>
+        <w:pStyle w:val="11"/>
         <w:jc w:val="left"/>
       </w:pPr>
       <w:r>
@@ -8671,13 +9267,13 @@
     </w:p>
     <w:p>
       <w:pPr>
-        <w:pStyle w:val="6"/>
+        <w:pStyle w:val="11"/>
         <w:jc w:val="left"/>
       </w:pPr>
     </w:p>
     <w:p>
       <w:pPr>
-        <w:pStyle w:val="6"/>
+        <w:pStyle w:val="11"/>
         <w:jc w:val="left"/>
       </w:pPr>
       <w:r>
@@ -8686,21 +9282,19 @@
     </w:p>
     <w:p>
       <w:pPr>
-        <w:pStyle w:val="6"/>
-        <w:jc w:val="left"/>
-      </w:pPr>
-      <w:bookmarkStart w:id="3" w:name="_GoBack"/>
-      <w:bookmarkEnd w:id="3"/>
-    </w:p>
-    <w:p>
-      <w:pPr>
-        <w:pStyle w:val="6"/>
+        <w:pStyle w:val="11"/>
         <w:jc w:val="left"/>
       </w:pPr>
     </w:p>
     <w:p>
       <w:pPr>
-        <w:pStyle w:val="6"/>
+        <w:pStyle w:val="11"/>
+        <w:jc w:val="left"/>
+      </w:pPr>
+    </w:p>
+    <w:p>
+      <w:pPr>
+        <w:pStyle w:val="11"/>
         <w:jc w:val="left"/>
       </w:pPr>
     </w:p>
@@ -8807,7 +9401,22 @@
       </w:pPr>
     </w:lvl>
   </w:abstractNum>
+  <w:abstractNum w:abstractNumId="1">
+    <w:nsid w:val="5CF7B572"/>
+    <w:multiLevelType w:val="singleLevel"/>
+    <w:tmpl w:val="5CF7B572"/>
+    <w:lvl w:ilvl="0" w:tentative="0">
+      <w:start w:val="1"/>
+      <w:numFmt w:val="decimal"/>
+      <w:suff w:val="space"/>
+      <w:lvlText w:val="%1."/>
+      <w:lvlJc w:val="left"/>
+    </w:lvl>
+  </w:abstractNum>
   <w:num w:numId="1">
+    <w:abstractNumId w:val="1"/>
+  </w:num>
+  <w:num w:numId="2">
     <w:abstractNumId w:val="0"/>
   </w:num>
 </w:numbering>
@@ -9086,6 +9695,26 @@
     </w:rPr>
   </w:style>
   <w:style w:type="paragraph" w:styleId="2">
+    <w:name w:val="heading 1"/>
+    <w:basedOn w:val="1"/>
+    <w:next w:val="1"/>
+    <w:qFormat/>
+    <w:uiPriority w:val="0"/>
+    <w:pPr>
+      <w:keepNext/>
+      <w:keepLines/>
+      <w:spacing w:before="340" w:after="330" w:line="578" w:lineRule="auto"/>
+      <w:outlineLvl w:val="0"/>
+    </w:pPr>
+    <w:rPr>
+      <w:b/>
+      <w:bCs/>
+      <w:kern w:val="44"/>
+      <w:sz w:val="44"/>
+      <w:szCs w:val="44"/>
+    </w:rPr>
+  </w:style>
+  <w:style w:type="paragraph" w:styleId="3">
     <w:name w:val="heading 2"/>
     <w:basedOn w:val="1"/>
     <w:next w:val="1"/>
@@ -9106,12 +9735,12 @@
       <w:szCs w:val="32"/>
     </w:rPr>
   </w:style>
-  <w:style w:type="character" w:default="1" w:styleId="4">
+  <w:style w:type="character" w:default="1" w:styleId="8">
     <w:name w:val="Default Paragraph Font"/>
     <w:semiHidden/>
     <w:uiPriority w:val="0"/>
   </w:style>
-  <w:style w:type="table" w:default="1" w:styleId="5">
+  <w:style w:type="table" w:default="1" w:styleId="10">
     <w:name w:val="Normal Table"/>
     <w:semiHidden/>
     <w:qFormat/>
@@ -9126,7 +9755,7 @@
       </w:tblCellMar>
     </w:tblPr>
   </w:style>
-  <w:style w:type="paragraph" w:styleId="3">
+  <w:style w:type="paragraph" w:styleId="4">
     <w:name w:val="Title"/>
     <w:basedOn w:val="1"/>
     <w:next w:val="1"/>
@@ -9145,7 +9774,66 @@
       <w:szCs w:val="32"/>
     </w:rPr>
   </w:style>
-  <w:style w:type="paragraph" w:customStyle="1" w:styleId="6">
+  <w:style w:type="paragraph" w:styleId="5">
+    <w:name w:val="toc 1"/>
+    <w:basedOn w:val="1"/>
+    <w:next w:val="1"/>
+    <w:uiPriority w:val="0"/>
+    <w:pPr>
+      <w:spacing w:before="120"/>
+      <w:jc w:val="left"/>
+    </w:pPr>
+    <w:rPr>
+      <w:rFonts w:asciiTheme="minorHAnsi" w:eastAsiaTheme="minorHAnsi"/>
+      <w:b/>
+      <w:bCs/>
+      <w:i/>
+      <w:iCs/>
+      <w:sz w:val="24"/>
+      <w:szCs w:val="24"/>
+    </w:rPr>
+  </w:style>
+  <w:style w:type="paragraph" w:styleId="6">
+    <w:name w:val="toc 2"/>
+    <w:basedOn w:val="1"/>
+    <w:next w:val="1"/>
+    <w:uiPriority w:val="0"/>
+    <w:pPr>
+      <w:spacing w:before="120"/>
+      <w:ind w:left="200"/>
+      <w:jc w:val="left"/>
+    </w:pPr>
+    <w:rPr>
+      <w:rFonts w:asciiTheme="minorHAnsi" w:eastAsiaTheme="minorHAnsi"/>
+      <w:b/>
+      <w:bCs/>
+      <w:sz w:val="22"/>
+      <w:szCs w:val="22"/>
+    </w:rPr>
+  </w:style>
+  <w:style w:type="paragraph" w:styleId="7">
+    <w:name w:val="toc 3"/>
+    <w:basedOn w:val="1"/>
+    <w:next w:val="1"/>
+    <w:uiPriority w:val="0"/>
+    <w:pPr>
+      <w:ind w:left="400"/>
+      <w:jc w:val="left"/>
+    </w:pPr>
+    <w:rPr>
+      <w:rFonts w:asciiTheme="minorHAnsi" w:eastAsiaTheme="minorHAnsi"/>
+    </w:rPr>
+  </w:style>
+  <w:style w:type="character" w:styleId="9">
+    <w:name w:val="Hyperlink"/>
+    <w:basedOn w:val="8"/>
+    <w:uiPriority w:val="0"/>
+    <w:rPr>
+      <w:color w:val="0000FF" w:themeColor="hyperlink"/>
+      <w:u w:val="single"/>
+    </w:rPr>
+  </w:style>
+  <w:style w:type="paragraph" w:customStyle="1" w:styleId="11">
     <w:name w:val="石墨文档正文"/>
     <w:qFormat/>
     <w:uiPriority w:val="0"/>
@@ -9155,7 +9843,7 @@
       <w:szCs w:val="22"/>
     </w:rPr>
   </w:style>
-  <w:style w:type="paragraph" w:customStyle="1" w:styleId="7">
+  <w:style w:type="paragraph" w:customStyle="1" w:styleId="12">
     <w:name w:val="石墨文档副标题"/>
     <w:qFormat/>
     <w:uiPriority w:val="0"/>
@@ -9166,9 +9854,9 @@
       <w:szCs w:val="48"/>
     </w:rPr>
   </w:style>
-  <w:style w:type="paragraph" w:customStyle="1" w:styleId="8">
+  <w:style w:type="paragraph" w:customStyle="1" w:styleId="13">
     <w:name w:val="石墨文档大标题"/>
-    <w:next w:val="6"/>
+    <w:next w:val="11"/>
     <w:unhideWhenUsed/>
     <w:qFormat/>
     <w:uiPriority w:val="9"/>
@@ -9184,9 +9872,9 @@
       <w:szCs w:val="40"/>
     </w:rPr>
   </w:style>
-  <w:style w:type="paragraph" w:customStyle="1" w:styleId="9">
+  <w:style w:type="paragraph" w:customStyle="1" w:styleId="14">
     <w:name w:val="石墨文档中标题"/>
-    <w:next w:val="6"/>
+    <w:next w:val="11"/>
     <w:unhideWhenUsed/>
     <w:qFormat/>
     <w:uiPriority w:val="9"/>
@@ -9202,9 +9890,9 @@
       <w:szCs w:val="36"/>
     </w:rPr>
   </w:style>
-  <w:style w:type="paragraph" w:customStyle="1" w:styleId="10">
+  <w:style w:type="paragraph" w:customStyle="1" w:styleId="15">
     <w:name w:val="石墨文档小标题"/>
-    <w:next w:val="6"/>
+    <w:next w:val="11"/>
     <w:unhideWhenUsed/>
     <w:qFormat/>
     <w:uiPriority w:val="9"/>
@@ -9220,9 +9908,9 @@
       <w:szCs w:val="32"/>
     </w:rPr>
   </w:style>
-  <w:style w:type="paragraph" w:customStyle="1" w:styleId="11">
+  <w:style w:type="paragraph" w:customStyle="1" w:styleId="16">
     <w:name w:val="石墨文档标题"/>
-    <w:next w:val="6"/>
+    <w:next w:val="11"/>
     <w:unhideWhenUsed/>
     <w:qFormat/>
     <w:uiPriority w:val="9"/>
@@ -9238,7 +9926,7 @@
       <w:szCs w:val="56"/>
     </w:rPr>
   </w:style>
-  <w:style w:type="paragraph" w:customStyle="1" w:styleId="12">
+  <w:style w:type="paragraph" w:customStyle="1" w:styleId="17">
     <w:name w:val="石墨文档引用"/>
     <w:qFormat/>
     <w:uiPriority w:val="0"/>
